--- a/6. Общая часть.docx
+++ b/6. Общая часть.docx
@@ -198,13 +198,23 @@
         </w:rPr>
         <w:t>a</w:t>
       </w:r>
-      <w:r>
-        <w:rPr>
-          <w:rFonts w:ascii="Times New Roman" w:hAnsi="Times New Roman"/>
-          <w:sz w:val="28"/>
-          <w:szCs w:val="28"/>
-        </w:rPr>
-        <w:t>тивное приложение</w:t>
+      <w:proofErr w:type="spellStart"/>
+      <w:r>
+        <w:rPr>
+          <w:rFonts w:ascii="Times New Roman" w:hAnsi="Times New Roman"/>
+          <w:sz w:val="28"/>
+          <w:szCs w:val="28"/>
+        </w:rPr>
+        <w:t>тивное</w:t>
+      </w:r>
+      <w:proofErr w:type="spellEnd"/>
+      <w:r>
+        <w:rPr>
+          <w:rFonts w:ascii="Times New Roman" w:hAnsi="Times New Roman"/>
+          <w:sz w:val="28"/>
+          <w:szCs w:val="28"/>
+        </w:rPr>
+        <w:t xml:space="preserve"> приложение</w:t>
       </w:r>
       <w:r>
         <w:rPr>
@@ -220,8 +230,18 @@
           <w:sz w:val="28"/>
           <w:szCs w:val="28"/>
         </w:rPr>
-        <w:t xml:space="preserve"> это приложение, разр</w:t>
-      </w:r>
+        <w:t xml:space="preserve"> это приложение, </w:t>
+      </w:r>
+      <w:proofErr w:type="spellStart"/>
+      <w:r>
+        <w:rPr>
+          <w:rFonts w:ascii="Times New Roman" w:hAnsi="Times New Roman"/>
+          <w:sz w:val="28"/>
+          <w:szCs w:val="28"/>
+        </w:rPr>
+        <w:t>разр</w:t>
+      </w:r>
+      <w:proofErr w:type="spellEnd"/>
       <w:r>
         <w:rPr>
           <w:rFonts w:ascii="Times New Roman" w:hAnsi="Times New Roman"/>
@@ -231,13 +251,23 @@
         </w:rPr>
         <w:t>a</w:t>
       </w:r>
-      <w:r>
-        <w:rPr>
-          <w:rFonts w:ascii="Times New Roman" w:hAnsi="Times New Roman"/>
-          <w:sz w:val="28"/>
-          <w:szCs w:val="28"/>
-        </w:rPr>
-        <w:t>ботанное специально для одной платформы (</w:t>
+      <w:proofErr w:type="spellStart"/>
+      <w:r>
+        <w:rPr>
+          <w:rFonts w:ascii="Times New Roman" w:hAnsi="Times New Roman"/>
+          <w:sz w:val="28"/>
+          <w:szCs w:val="28"/>
+        </w:rPr>
+        <w:t>ботанное</w:t>
+      </w:r>
+      <w:proofErr w:type="spellEnd"/>
+      <w:r>
+        <w:rPr>
+          <w:rFonts w:ascii="Times New Roman" w:hAnsi="Times New Roman"/>
+          <w:sz w:val="28"/>
+          <w:szCs w:val="28"/>
+        </w:rPr>
+        <w:t xml:space="preserve"> специально для одной платформы (</w:t>
       </w:r>
       <w:r>
         <w:rPr>
@@ -247,6 +277,7 @@
         </w:rPr>
         <w:t>«</w:t>
       </w:r>
+      <w:proofErr w:type="spellStart"/>
       <w:r>
         <w:rPr>
           <w:rFonts w:ascii="Times New Roman" w:hAnsi="Times New Roman"/>
@@ -255,6 +286,7 @@
         </w:rPr>
         <w:t>Android</w:t>
       </w:r>
+      <w:proofErr w:type="spellEnd"/>
       <w:r>
         <w:rPr>
           <w:rFonts w:ascii="Times New Roman" w:hAnsi="Times New Roman"/>
@@ -279,6 +311,7 @@
         </w:rPr>
         <w:t>«</w:t>
       </w:r>
+      <w:proofErr w:type="spellStart"/>
       <w:r>
         <w:rPr>
           <w:rFonts w:ascii="Times New Roman" w:hAnsi="Times New Roman"/>
@@ -287,6 +320,7 @@
         </w:rPr>
         <w:t>iOS</w:t>
       </w:r>
+      <w:proofErr w:type="spellEnd"/>
       <w:r>
         <w:rPr>
           <w:rFonts w:ascii="Times New Roman" w:hAnsi="Times New Roman"/>
@@ -360,13 +394,23 @@
         </w:rPr>
         <w:t>a</w:t>
       </w:r>
-      <w:r>
-        <w:rPr>
-          <w:rFonts w:ascii="Times New Roman" w:hAnsi="Times New Roman"/>
-          <w:sz w:val="28"/>
-          <w:szCs w:val="28"/>
-        </w:rPr>
-        <w:t>тивное приложение работает в автономном режиме</w:t>
+      <w:proofErr w:type="spellStart"/>
+      <w:r>
+        <w:rPr>
+          <w:rFonts w:ascii="Times New Roman" w:hAnsi="Times New Roman"/>
+          <w:sz w:val="28"/>
+          <w:szCs w:val="28"/>
+        </w:rPr>
+        <w:t>тивное</w:t>
+      </w:r>
+      <w:proofErr w:type="spellEnd"/>
+      <w:r>
+        <w:rPr>
+          <w:rFonts w:ascii="Times New Roman" w:hAnsi="Times New Roman"/>
+          <w:sz w:val="28"/>
+          <w:szCs w:val="28"/>
+        </w:rPr>
+        <w:t xml:space="preserve"> приложение работает в автономном режиме</w:t>
       </w:r>
       <w:r>
         <w:rPr>
@@ -575,13 +619,23 @@
         </w:rPr>
         <w:t>a</w:t>
       </w:r>
-      <w:r>
-        <w:rPr>
-          <w:rFonts w:ascii="Times New Roman" w:hAnsi="Times New Roman"/>
-          <w:sz w:val="28"/>
-          <w:szCs w:val="28"/>
-        </w:rPr>
-        <w:t>тивным приложением, простое распространение, встроенный браузер, особенности устройства. Недостатки гибридных приложений: работает не так быстро, как н</w:t>
+      <w:proofErr w:type="spellStart"/>
+      <w:r>
+        <w:rPr>
+          <w:rFonts w:ascii="Times New Roman" w:hAnsi="Times New Roman"/>
+          <w:sz w:val="28"/>
+          <w:szCs w:val="28"/>
+        </w:rPr>
+        <w:t>тивным</w:t>
+      </w:r>
+      <w:proofErr w:type="spellEnd"/>
+      <w:r>
+        <w:rPr>
+          <w:rFonts w:ascii="Times New Roman" w:hAnsi="Times New Roman"/>
+          <w:sz w:val="28"/>
+          <w:szCs w:val="28"/>
+        </w:rPr>
+        <w:t xml:space="preserve"> приложением, простое распространение, встроенный браузер, особенности устройства. Недостатки гибридных приложений: работает не так быстро, как н</w:t>
       </w:r>
       <w:r>
         <w:rPr>
@@ -592,13 +646,23 @@
         </w:rPr>
         <w:t>a</w:t>
       </w:r>
-      <w:r>
-        <w:rPr>
-          <w:rFonts w:ascii="Times New Roman" w:hAnsi="Times New Roman"/>
-          <w:sz w:val="28"/>
-          <w:szCs w:val="28"/>
-        </w:rPr>
-        <w:t>тивное приложение, гр</w:t>
+      <w:proofErr w:type="spellStart"/>
+      <w:r>
+        <w:rPr>
+          <w:rFonts w:ascii="Times New Roman" w:hAnsi="Times New Roman"/>
+          <w:sz w:val="28"/>
+          <w:szCs w:val="28"/>
+        </w:rPr>
+        <w:t>тивное</w:t>
+      </w:r>
+      <w:proofErr w:type="spellEnd"/>
+      <w:r>
+        <w:rPr>
+          <w:rFonts w:ascii="Times New Roman" w:hAnsi="Times New Roman"/>
+          <w:sz w:val="28"/>
+          <w:szCs w:val="28"/>
+        </w:rPr>
+        <w:t xml:space="preserve"> приложение, гр</w:t>
       </w:r>
       <w:r>
         <w:rPr>
@@ -609,13 +673,23 @@
         </w:rPr>
         <w:t>a</w:t>
       </w:r>
-      <w:r>
-        <w:rPr>
-          <w:rFonts w:ascii="Times New Roman" w:hAnsi="Times New Roman"/>
-          <w:sz w:val="28"/>
-          <w:szCs w:val="28"/>
-        </w:rPr>
-        <w:t>фика менее адаптирована к ОС в сравнении с н</w:t>
+      <w:proofErr w:type="spellStart"/>
+      <w:r>
+        <w:rPr>
+          <w:rFonts w:ascii="Times New Roman" w:hAnsi="Times New Roman"/>
+          <w:sz w:val="28"/>
+          <w:szCs w:val="28"/>
+        </w:rPr>
+        <w:t>фика</w:t>
+      </w:r>
+      <w:proofErr w:type="spellEnd"/>
+      <w:r>
+        <w:rPr>
+          <w:rFonts w:ascii="Times New Roman" w:hAnsi="Times New Roman"/>
+          <w:sz w:val="28"/>
+          <w:szCs w:val="28"/>
+        </w:rPr>
+        <w:t xml:space="preserve"> менее адаптирована к ОС в сравнении с н</w:t>
       </w:r>
       <w:r>
         <w:rPr>
@@ -626,13 +700,23 @@
         </w:rPr>
         <w:t>a</w:t>
       </w:r>
-      <w:r>
-        <w:rPr>
-          <w:rFonts w:ascii="Times New Roman" w:hAnsi="Times New Roman"/>
-          <w:sz w:val="28"/>
-          <w:szCs w:val="28"/>
-        </w:rPr>
-        <w:t>тивным приложением.</w:t>
+      <w:proofErr w:type="spellStart"/>
+      <w:r>
+        <w:rPr>
+          <w:rFonts w:ascii="Times New Roman" w:hAnsi="Times New Roman"/>
+          <w:sz w:val="28"/>
+          <w:szCs w:val="28"/>
+        </w:rPr>
+        <w:t>тивным</w:t>
+      </w:r>
+      <w:proofErr w:type="spellEnd"/>
+      <w:r>
+        <w:rPr>
+          <w:rFonts w:ascii="Times New Roman" w:hAnsi="Times New Roman"/>
+          <w:sz w:val="28"/>
+          <w:szCs w:val="28"/>
+        </w:rPr>
+        <w:t xml:space="preserve"> приложением.</w:t>
       </w:r>
     </w:p>
     <w:p>
@@ -1173,6 +1257,7 @@
         </w:rPr>
         <w:t>«</w:t>
       </w:r>
+      <w:proofErr w:type="spellStart"/>
       <w:r>
         <w:rPr>
           <w:rFonts w:ascii="Times New Roman" w:hAnsi="Times New Roman"/>
@@ -1181,6 +1266,7 @@
         </w:rPr>
         <w:t>Android</w:t>
       </w:r>
+      <w:proofErr w:type="spellEnd"/>
       <w:r>
         <w:rPr>
           <w:rFonts w:ascii="Times New Roman" w:hAnsi="Times New Roman"/>
@@ -1332,6 +1418,7 @@
       <w:footerReference w:type="first" r:id="rId10"/>
       <w:pgSz w:w="11906" w:h="16838"/>
       <w:pgMar w:top="1134" w:right="850" w:bottom="1134" w:left="1701" w:header="992" w:footer="170" w:gutter="0"/>
+      <w:pgNumType w:start="8"/>
       <w:cols w:space="708"/>
       <w:titlePg/>
       <w:docGrid w:linePitch="360"/>
@@ -1367,11 +1454,38 @@
 
 <file path=word/footer1.xml><?xml version="1.0" encoding="utf-8"?>
 <w:ftr xmlns:wpc="http://schemas.microsoft.com/office/word/2010/wordprocessingCanvas" xmlns:cx="http://schemas.microsoft.com/office/drawing/2014/chartex" xmlns:cx1="http://schemas.microsoft.com/office/drawing/2015/9/8/chartex" xmlns:cx2="http://schemas.microsoft.com/office/drawing/2015/10/21/chartex" xmlns:cx3="http://schemas.microsoft.com/office/drawing/2016/5/9/chartex" xmlns:cx4="http://schemas.microsoft.com/office/drawing/2016/5/10/chartex" xmlns:cx5="http://schemas.microsoft.com/office/drawing/2016/5/11/chartex" xmlns:cx6="http://schemas.microsoft.com/office/drawing/2016/5/12/chartex" xmlns:cx7="http://schemas.microsoft.com/office/drawing/2016/5/13/chartex" xmlns:cx8="http://schemas.microsoft.com/office/drawing/2016/5/14/chartex" xmlns:mc="http://schemas.openxmlformats.org/markup-compatibility/2006" xmlns:aink="http://schemas.microsoft.com/office/drawing/2016/ink" xmlns:am3d="http://schemas.microsoft.com/office/drawing/2017/model3d" xmlns:o="urn:schemas-microsoft-com:office:office" xmlns:oel="http://schemas.microsoft.com/office/2019/extlst" xmlns:r="http://schemas.openxmlformats.org/officeDocument/2006/relationships" xmlns:m="http://schemas.openxmlformats.org/officeDocument/2006/math" xmlns:v="urn:schemas-microsoft-com:vml" xmlns:wp14="http://schemas.microsoft.com/office/word/2010/wordprocessingDrawing" xmlns:wp="http://schemas.openxmlformats.org/drawingml/2006/wordprocessingDrawing" xmlns:w10="urn:schemas-microsoft-com:office:word" xmlns:w="http://schemas.openxmlformats.org/wordprocessingml/2006/main" xmlns:w14="http://schemas.microsoft.com/office/word/2010/wordml" xmlns:w15="http://schemas.microsoft.com/office/word/2012/wordml" xmlns:w16cex="http://schemas.microsoft.com/office/word/2018/wordml/cex" xmlns:w16cid="http://schemas.microsoft.com/office/word/2016/wordml/cid" xmlns:w16="http://schemas.microsoft.com/office/word/2018/wordml" xmlns:w16sdtdh="http://schemas.microsoft.com/office/word/2020/wordml/sdtdatahash" xmlns:w16se="http://schemas.microsoft.com/office/word/2015/wordml/symex" xmlns:wpg="http://schemas.microsoft.com/office/word/2010/wordprocessingGroup" xmlns:wpi="http://schemas.microsoft.com/office/word/2010/wordprocessingInk" xmlns:wne="http://schemas.microsoft.com/office/word/2006/wordml" xmlns:wps="http://schemas.microsoft.com/office/word/2010/wordprocessingShape" mc:Ignorable="w14 w15 w16se w16cid w16 w16cex w16sdtdh wp14">
-  <w:p>
-    <w:pPr>
-      <w:pStyle w:val="a5"/>
-    </w:pPr>
-  </w:p>
+  <w:sdt>
+    <w:sdtPr>
+      <w:id w:val="1067615585"/>
+      <w:docPartObj>
+        <w:docPartGallery w:val="Page Numbers (Bottom of Page)"/>
+        <w:docPartUnique/>
+      </w:docPartObj>
+    </w:sdtPr>
+    <w:sdtContent>
+      <w:p>
+        <w:pPr>
+          <w:pStyle w:val="a5"/>
+          <w:jc w:val="center"/>
+        </w:pPr>
+        <w:r>
+          <w:fldChar w:fldCharType="begin"/>
+        </w:r>
+        <w:r>
+          <w:instrText>PAGE   \* MERGEFORMAT</w:instrText>
+        </w:r>
+        <w:r>
+          <w:fldChar w:fldCharType="separate"/>
+        </w:r>
+        <w:r>
+          <w:t>2</w:t>
+        </w:r>
+        <w:r>
+          <w:fldChar w:fldCharType="end"/>
+        </w:r>
+      </w:p>
+    </w:sdtContent>
+  </w:sdt>
   <w:p>
     <w:pPr>
       <w:pStyle w:val="a5"/>
@@ -2194,7 +2308,6 @@
           <w:pPr>
             <w:spacing w:after="0" w:line="240" w:lineRule="auto"/>
             <w:ind w:right="-237"/>
-            <w:jc w:val="center"/>
             <w:rPr>
               <w:rFonts w:ascii="ISOCPEUR" w:hAnsi="ISOCPEUR"/>
               <w:i/>
@@ -2256,12 +2369,21 @@
               <w:i/>
             </w:rPr>
           </w:pPr>
-          <w:r>
-            <w:rPr>
-              <w:rFonts w:ascii="ISOCPEUR" w:hAnsi="ISOCPEUR"/>
-              <w:i/>
-            </w:rPr>
-            <w:t>Разраб.</w:t>
+          <w:proofErr w:type="spellStart"/>
+          <w:r>
+            <w:rPr>
+              <w:rFonts w:ascii="ISOCPEUR" w:hAnsi="ISOCPEUR"/>
+              <w:i/>
+            </w:rPr>
+            <w:t>Разраб</w:t>
+          </w:r>
+          <w:proofErr w:type="spellEnd"/>
+          <w:r>
+            <w:rPr>
+              <w:rFonts w:ascii="ISOCPEUR" w:hAnsi="ISOCPEUR"/>
+              <w:i/>
+            </w:rPr>
+            <w:t>.</w:t>
           </w:r>
         </w:p>
       </w:tc>
@@ -2346,14 +2468,28 @@
               <w:rFonts w:ascii="ISOCPEUR" w:hAnsi="ISOCPEUR"/>
               <w:i/>
             </w:rPr>
-            <w:t xml:space="preserve">  </w:t>
-          </w:r>
-          <w:r>
-            <w:rPr>
-              <w:rFonts w:ascii="ISOCPEUR" w:hAnsi="ISOCPEUR"/>
-              <w:i/>
-            </w:rPr>
-            <w:t>.06.202</w:t>
+            <w:t>04</w:t>
+          </w:r>
+          <w:r>
+            <w:rPr>
+              <w:rFonts w:ascii="ISOCPEUR" w:hAnsi="ISOCPEUR"/>
+              <w:i/>
+            </w:rPr>
+            <w:t>.0</w:t>
+          </w:r>
+          <w:r>
+            <w:rPr>
+              <w:rFonts w:ascii="ISOCPEUR" w:hAnsi="ISOCPEUR"/>
+              <w:i/>
+            </w:rPr>
+            <w:t>5</w:t>
+          </w:r>
+          <w:r>
+            <w:rPr>
+              <w:rFonts w:ascii="ISOCPEUR" w:hAnsi="ISOCPEUR"/>
+              <w:i/>
+            </w:rPr>
+            <w:t>.202</w:t>
           </w:r>
           <w:r>
             <w:rPr>
@@ -2551,6 +2687,7 @@
               <w:szCs w:val="20"/>
             </w:rPr>
           </w:pPr>
+          <w:proofErr w:type="spellStart"/>
           <w:r>
             <w:rPr>
               <w:rFonts w:ascii="ISOCPEUR" w:hAnsi="ISOCPEUR"/>
@@ -2558,7 +2695,17 @@
               <w:spacing w:val="-18"/>
               <w:szCs w:val="20"/>
             </w:rPr>
-            <w:t>Сурогатова Т.В.</w:t>
+            <w:t>Сурогатова</w:t>
+          </w:r>
+          <w:proofErr w:type="spellEnd"/>
+          <w:r>
+            <w:rPr>
+              <w:rFonts w:ascii="ISOCPEUR" w:hAnsi="ISOCPEUR"/>
+              <w:i/>
+              <w:spacing w:val="-18"/>
+              <w:szCs w:val="20"/>
+            </w:rPr>
+            <w:t xml:space="preserve"> Т.В.</w:t>
           </w:r>
         </w:p>
       </w:tc>
@@ -2612,14 +2759,28 @@
               <w:rFonts w:ascii="ISOCPEUR" w:hAnsi="ISOCPEUR"/>
               <w:i/>
             </w:rPr>
-            <w:t xml:space="preserve">  </w:t>
-          </w:r>
-          <w:r>
-            <w:rPr>
-              <w:rFonts w:ascii="ISOCPEUR" w:hAnsi="ISOCPEUR"/>
-              <w:i/>
-            </w:rPr>
-            <w:t>.06.202</w:t>
+            <w:t>04</w:t>
+          </w:r>
+          <w:r>
+            <w:rPr>
+              <w:rFonts w:ascii="ISOCPEUR" w:hAnsi="ISOCPEUR"/>
+              <w:i/>
+            </w:rPr>
+            <w:t>.0</w:t>
+          </w:r>
+          <w:r>
+            <w:rPr>
+              <w:rFonts w:ascii="ISOCPEUR" w:hAnsi="ISOCPEUR"/>
+              <w:i/>
+            </w:rPr>
+            <w:t>5</w:t>
+          </w:r>
+          <w:r>
+            <w:rPr>
+              <w:rFonts w:ascii="ISOCPEUR" w:hAnsi="ISOCPEUR"/>
+              <w:i/>
+            </w:rPr>
+            <w:t>.202</w:t>
           </w:r>
           <w:r>
             <w:rPr>
@@ -2912,6 +3073,7 @@
             </w:rPr>
             <w:t xml:space="preserve"> </w:t>
           </w:r>
+          <w:proofErr w:type="gramStart"/>
           <w:r>
             <w:rPr>
               <w:rFonts w:ascii="ISOCPEUR" w:hAnsi="ISOCPEUR"/>
@@ -2926,7 +3088,24 @@
               <w:i/>
               <w:spacing w:val="-20"/>
             </w:rPr>
-            <w:t xml:space="preserve">   </w:t>
+            <w:t xml:space="preserve"> </w:t>
+          </w:r>
+          <w:r>
+            <w:rPr>
+              <w:rFonts w:ascii="ISOCPEUR" w:hAnsi="ISOCPEUR"/>
+              <w:i/>
+              <w:spacing w:val="-20"/>
+            </w:rPr>
+            <w:t>8</w:t>
+          </w:r>
+          <w:proofErr w:type="gramEnd"/>
+          <w:r>
+            <w:rPr>
+              <w:rFonts w:ascii="ISOCPEUR" w:hAnsi="ISOCPEUR"/>
+              <w:i/>
+              <w:spacing w:val="-20"/>
+            </w:rPr>
+            <w:t xml:space="preserve"> </w:t>
           </w:r>
           <w:r>
             <w:rPr>
@@ -2976,6 +3155,7 @@
             </w:rPr>
             <w:t xml:space="preserve"> </w:t>
           </w:r>
+          <w:proofErr w:type="gramStart"/>
           <w:r>
             <w:rPr>
               <w:rFonts w:ascii="ISOCPEUR" w:hAnsi="ISOCPEUR"/>
@@ -2990,7 +3170,24 @@
               <w:i/>
               <w:spacing w:val="-20"/>
             </w:rPr>
-            <w:t xml:space="preserve">   </w:t>
+            <w:t xml:space="preserve"> </w:t>
+          </w:r>
+          <w:r>
+            <w:rPr>
+              <w:rFonts w:ascii="ISOCPEUR" w:hAnsi="ISOCPEUR"/>
+              <w:i/>
+              <w:spacing w:val="-20"/>
+            </w:rPr>
+            <w:t>3</w:t>
+          </w:r>
+          <w:proofErr w:type="gramEnd"/>
+          <w:r>
+            <w:rPr>
+              <w:rFonts w:ascii="ISOCPEUR" w:hAnsi="ISOCPEUR"/>
+              <w:i/>
+              <w:spacing w:val="-20"/>
+            </w:rPr>
+            <w:t xml:space="preserve"> </w:t>
           </w:r>
           <w:r>
             <w:rPr>
@@ -3199,12 +3396,23 @@
               <w:i/>
             </w:rPr>
           </w:pPr>
-          <w:r>
-            <w:rPr>
-              <w:rFonts w:ascii="ISOCPEUR" w:hAnsi="ISOCPEUR"/>
-              <w:i/>
-            </w:rPr>
-            <w:t>Н.контр.</w:t>
+          <w:proofErr w:type="spellStart"/>
+          <w:proofErr w:type="gramStart"/>
+          <w:r>
+            <w:rPr>
+              <w:rFonts w:ascii="ISOCPEUR" w:hAnsi="ISOCPEUR"/>
+              <w:i/>
+            </w:rPr>
+            <w:t>Н.контр</w:t>
+          </w:r>
+          <w:proofErr w:type="spellEnd"/>
+          <w:proofErr w:type="gramEnd"/>
+          <w:r>
+            <w:rPr>
+              <w:rFonts w:ascii="ISOCPEUR" w:hAnsi="ISOCPEUR"/>
+              <w:i/>
+            </w:rPr>
+            <w:t>.</w:t>
           </w:r>
         </w:p>
       </w:tc>
@@ -3228,13 +3436,23 @@
               <w:spacing w:val="-18"/>
             </w:rPr>
           </w:pPr>
+          <w:proofErr w:type="spellStart"/>
           <w:r>
             <w:rPr>
               <w:rFonts w:ascii="ISOCPEUR" w:hAnsi="ISOCPEUR"/>
               <w:i/>
               <w:spacing w:val="-18"/>
             </w:rPr>
-            <w:t>Дойлина О.А.</w:t>
+            <w:t>Дойлина</w:t>
+          </w:r>
+          <w:proofErr w:type="spellEnd"/>
+          <w:r>
+            <w:rPr>
+              <w:rFonts w:ascii="ISOCPEUR" w:hAnsi="ISOCPEUR"/>
+              <w:i/>
+              <w:spacing w:val="-18"/>
+            </w:rPr>
+            <w:t xml:space="preserve"> О.А.</w:t>
           </w:r>
         </w:p>
       </w:tc>
